--- a/population_dynamics/lab_2/Lab 2.docx
+++ b/population_dynamics/lab_2/Lab 2.docx
@@ -1368,6 +1368,108 @@
     <w:p>
       <w:pPr>
         <w:pStyle w:val="ListParagraph"/>
+        <w:rPr>
+          <w:sz w:val="24"/>
+          <w:szCs w:val="24"/>
+        </w:rPr>
+      </w:pPr>
+      <w:r>
+        <w:rPr>
+          <w:noProof/>
+          <w:sz w:val="24"/>
+          <w:szCs w:val="24"/>
+        </w:rPr>
+        <w:drawing>
+          <wp:inline distT="0" distB="0" distL="0" distR="0" wp14:anchorId="7F5DE88D" wp14:editId="754F620D">
+            <wp:extent cx="1435100" cy="812800"/>
+            <wp:effectExtent l="0" t="0" r="0" b="0"/>
+            <wp:docPr id="1732685124" name="Picture 1"/>
+            <wp:cNvGraphicFramePr>
+              <a:graphicFrameLocks xmlns:a="http://schemas.openxmlformats.org/drawingml/2006/main" noChangeAspect="1"/>
+            </wp:cNvGraphicFramePr>
+            <a:graphic xmlns:a="http://schemas.openxmlformats.org/drawingml/2006/main">
+              <a:graphicData uri="http://schemas.openxmlformats.org/drawingml/2006/picture">
+                <pic:pic xmlns:pic="http://schemas.openxmlformats.org/drawingml/2006/picture">
+                  <pic:nvPicPr>
+                    <pic:cNvPr id="1732685124" name="Picture 1732685124"/>
+                    <pic:cNvPicPr/>
+                  </pic:nvPicPr>
+                  <pic:blipFill>
+                    <a:blip r:embed="rId8"/>
+                    <a:stretch>
+                      <a:fillRect/>
+                    </a:stretch>
+                  </pic:blipFill>
+                  <pic:spPr>
+                    <a:xfrm>
+                      <a:off x="0" y="0"/>
+                      <a:ext cx="1435100" cy="812800"/>
+                    </a:xfrm>
+                    <a:prstGeom prst="rect">
+                      <a:avLst/>
+                    </a:prstGeom>
+                  </pic:spPr>
+                </pic:pic>
+              </a:graphicData>
+            </a:graphic>
+          </wp:inline>
+        </w:drawing>
+      </w:r>
+    </w:p>
+    <w:p>
+      <w:pPr>
+        <w:pStyle w:val="ListParagraph"/>
+        <w:rPr>
+          <w:sz w:val="24"/>
+          <w:szCs w:val="24"/>
+        </w:rPr>
+      </w:pPr>
+      <w:r>
+        <w:rPr>
+          <w:noProof/>
+          <w:sz w:val="24"/>
+          <w:szCs w:val="24"/>
+        </w:rPr>
+        <w:drawing>
+          <wp:inline distT="0" distB="0" distL="0" distR="0" wp14:anchorId="0051A679" wp14:editId="6895A225">
+            <wp:extent cx="1536700" cy="177800"/>
+            <wp:effectExtent l="0" t="0" r="0" b="0"/>
+            <wp:docPr id="277219049" name="Picture 2"/>
+            <wp:cNvGraphicFramePr>
+              <a:graphicFrameLocks xmlns:a="http://schemas.openxmlformats.org/drawingml/2006/main" noChangeAspect="1"/>
+            </wp:cNvGraphicFramePr>
+            <a:graphic xmlns:a="http://schemas.openxmlformats.org/drawingml/2006/main">
+              <a:graphicData uri="http://schemas.openxmlformats.org/drawingml/2006/picture">
+                <pic:pic xmlns:pic="http://schemas.openxmlformats.org/drawingml/2006/picture">
+                  <pic:nvPicPr>
+                    <pic:cNvPr id="277219049" name="Picture 277219049"/>
+                    <pic:cNvPicPr/>
+                  </pic:nvPicPr>
+                  <pic:blipFill>
+                    <a:blip r:embed="rId9"/>
+                    <a:stretch>
+                      <a:fillRect/>
+                    </a:stretch>
+                  </pic:blipFill>
+                  <pic:spPr>
+                    <a:xfrm>
+                      <a:off x="0" y="0"/>
+                      <a:ext cx="1536700" cy="177800"/>
+                    </a:xfrm>
+                    <a:prstGeom prst="rect">
+                      <a:avLst/>
+                    </a:prstGeom>
+                  </pic:spPr>
+                </pic:pic>
+              </a:graphicData>
+            </a:graphic>
+          </wp:inline>
+        </w:drawing>
+      </w:r>
+    </w:p>
+    <w:p>
+      <w:pPr>
+        <w:pStyle w:val="ListParagraph"/>
         <w:numPr>
           <w:ilvl w:val="0"/>
           <w:numId w:val="2"/>
@@ -1422,7 +1524,7 @@
                     <pic:cNvPicPr/>
                   </pic:nvPicPr>
                   <pic:blipFill>
-                    <a:blip r:embed="rId8"/>
+                    <a:blip r:embed="rId10"/>
                     <a:stretch>
                       <a:fillRect/>
                     </a:stretch>
@@ -1545,7 +1647,7 @@
                     <pic:cNvPicPr/>
                   </pic:nvPicPr>
                   <pic:blipFill>
-                    <a:blip r:embed="rId9"/>
+                    <a:blip r:embed="rId11"/>
                     <a:stretch>
                       <a:fillRect/>
                     </a:stretch>
@@ -1621,15 +1723,7 @@
           <w:sz w:val="24"/>
           <w:szCs w:val="24"/>
         </w:rPr>
-        <w:t xml:space="preserve">a lot more variance in the central ages. The variance tapers off as you approach 0 or get above ~5. We also see that the model is slightly overpredicting the very high </w:t>
-      </w:r>
-      <w:r>
-        <w:rPr>
-          <w:sz w:val="24"/>
-          <w:szCs w:val="24"/>
-        </w:rPr>
-        <w:lastRenderedPageBreak/>
-        <w:t xml:space="preserve">values (thus the negative residuals). </w:t>
+        <w:t xml:space="preserve">a lot more variance in the central ages. The variance tapers off as you approach 0 or get above ~5. We also see that the model is slightly overpredicting the very high values (thus the negative residuals). </w:t>
       </w:r>
       <w:proofErr w:type="gramStart"/>
       <w:r>
@@ -1801,6 +1895,106 @@
           <w:szCs w:val="24"/>
         </w:rPr>
         <w:t xml:space="preserve">. </w:t>
+      </w:r>
+    </w:p>
+    <w:p>
+      <w:pPr>
+        <w:rPr>
+          <w:sz w:val="24"/>
+          <w:szCs w:val="24"/>
+        </w:rPr>
+      </w:pPr>
+      <w:r>
+        <w:rPr>
+          <w:noProof/>
+          <w:sz w:val="24"/>
+          <w:szCs w:val="24"/>
+        </w:rPr>
+        <w:drawing>
+          <wp:inline distT="0" distB="0" distL="0" distR="0" wp14:anchorId="39A0FEE2" wp14:editId="0532CFE5">
+            <wp:extent cx="1435100" cy="812800"/>
+            <wp:effectExtent l="0" t="0" r="0" b="0"/>
+            <wp:docPr id="1822906533" name="Picture 3" descr="A close-up of a calculator&#10;&#10;Description automatically generated"/>
+            <wp:cNvGraphicFramePr>
+              <a:graphicFrameLocks xmlns:a="http://schemas.openxmlformats.org/drawingml/2006/main" noChangeAspect="1"/>
+            </wp:cNvGraphicFramePr>
+            <a:graphic xmlns:a="http://schemas.openxmlformats.org/drawingml/2006/main">
+              <a:graphicData uri="http://schemas.openxmlformats.org/drawingml/2006/picture">
+                <pic:pic xmlns:pic="http://schemas.openxmlformats.org/drawingml/2006/picture">
+                  <pic:nvPicPr>
+                    <pic:cNvPr id="1822906533" name="Picture 3" descr="A close-up of a calculator&#10;&#10;Description automatically generated"/>
+                    <pic:cNvPicPr/>
+                  </pic:nvPicPr>
+                  <pic:blipFill>
+                    <a:blip r:embed="rId12"/>
+                    <a:stretch>
+                      <a:fillRect/>
+                    </a:stretch>
+                  </pic:blipFill>
+                  <pic:spPr>
+                    <a:xfrm>
+                      <a:off x="0" y="0"/>
+                      <a:ext cx="1435100" cy="812800"/>
+                    </a:xfrm>
+                    <a:prstGeom prst="rect">
+                      <a:avLst/>
+                    </a:prstGeom>
+                  </pic:spPr>
+                </pic:pic>
+              </a:graphicData>
+            </a:graphic>
+          </wp:inline>
+        </w:drawing>
+      </w:r>
+    </w:p>
+    <w:p>
+      <w:pPr>
+        <w:rPr>
+          <w:sz w:val="24"/>
+          <w:szCs w:val="24"/>
+        </w:rPr>
+      </w:pPr>
+      <w:r>
+        <w:rPr>
+          <w:noProof/>
+          <w:sz w:val="24"/>
+          <w:szCs w:val="24"/>
+        </w:rPr>
+        <w:drawing>
+          <wp:inline distT="0" distB="0" distL="0" distR="0" wp14:anchorId="0210710C" wp14:editId="29F3C4A6">
+            <wp:extent cx="1485900" cy="165100"/>
+            <wp:effectExtent l="0" t="0" r="0" b="0"/>
+            <wp:docPr id="373434841" name="Picture 4"/>
+            <wp:cNvGraphicFramePr>
+              <a:graphicFrameLocks xmlns:a="http://schemas.openxmlformats.org/drawingml/2006/main" noChangeAspect="1"/>
+            </wp:cNvGraphicFramePr>
+            <a:graphic xmlns:a="http://schemas.openxmlformats.org/drawingml/2006/main">
+              <a:graphicData uri="http://schemas.openxmlformats.org/drawingml/2006/picture">
+                <pic:pic xmlns:pic="http://schemas.openxmlformats.org/drawingml/2006/picture">
+                  <pic:nvPicPr>
+                    <pic:cNvPr id="373434841" name="Picture 373434841"/>
+                    <pic:cNvPicPr/>
+                  </pic:nvPicPr>
+                  <pic:blipFill>
+                    <a:blip r:embed="rId13"/>
+                    <a:stretch>
+                      <a:fillRect/>
+                    </a:stretch>
+                  </pic:blipFill>
+                  <pic:spPr>
+                    <a:xfrm>
+                      <a:off x="0" y="0"/>
+                      <a:ext cx="1485900" cy="165100"/>
+                    </a:xfrm>
+                    <a:prstGeom prst="rect">
+                      <a:avLst/>
+                    </a:prstGeom>
+                  </pic:spPr>
+                </pic:pic>
+              </a:graphicData>
+            </a:graphic>
+          </wp:inline>
+        </w:drawing>
       </w:r>
     </w:p>
     <w:p>
@@ -1832,7 +2026,7 @@
                     <pic:cNvPicPr/>
                   </pic:nvPicPr>
                   <pic:blipFill>
-                    <a:blip r:embed="rId10"/>
+                    <a:blip r:embed="rId14"/>
                     <a:stretch>
                       <a:fillRect/>
                     </a:stretch>
@@ -1890,7 +2084,7 @@
                     <pic:cNvPicPr/>
                   </pic:nvPicPr>
                   <pic:blipFill>
-                    <a:blip r:embed="rId11"/>
+                    <a:blip r:embed="rId15"/>
                     <a:stretch>
                       <a:fillRect/>
                     </a:stretch>
@@ -1974,6 +2168,7 @@
           <w:sz w:val="24"/>
           <w:szCs w:val="24"/>
         </w:rPr>
+        <w:lastRenderedPageBreak/>
         <w:br w:type="page"/>
       </w:r>
     </w:p>
@@ -2119,7 +2314,7 @@
                     <pic:cNvPicPr/>
                   </pic:nvPicPr>
                   <pic:blipFill>
-                    <a:blip r:embed="rId12"/>
+                    <a:blip r:embed="rId16"/>
                     <a:stretch>
                       <a:fillRect/>
                     </a:stretch>
@@ -2469,6 +2664,26 @@
       <w:pPr>
         <w:pStyle w:val="ListParagraph"/>
         <w:numPr>
+          <w:ilvl w:val="1"/>
+          <w:numId w:val="8"/>
+        </w:numPr>
+        <w:rPr>
+          <w:sz w:val="24"/>
+          <w:szCs w:val="24"/>
+        </w:rPr>
+      </w:pPr>
+      <w:r>
+        <w:rPr>
+          <w:sz w:val="24"/>
+          <w:szCs w:val="24"/>
+        </w:rPr>
+        <w:t>These parameters are given above (solving for each individually and solving for both with free parameters are the same)</w:t>
+      </w:r>
+    </w:p>
+    <w:p>
+      <w:pPr>
+        <w:pStyle w:val="ListParagraph"/>
+        <w:numPr>
           <w:ilvl w:val="0"/>
           <w:numId w:val="8"/>
         </w:numPr>
@@ -2491,6 +2706,58 @@
           <w:szCs w:val="24"/>
         </w:rPr>
         <w:t xml:space="preserve"> model with shared parameters for both populations.  </w:t>
+      </w:r>
+    </w:p>
+    <w:p>
+      <w:pPr>
+        <w:pStyle w:val="ListParagraph"/>
+        <w:ind w:left="1080"/>
+        <w:rPr>
+          <w:sz w:val="24"/>
+          <w:szCs w:val="24"/>
+        </w:rPr>
+      </w:pPr>
+      <w:r>
+        <w:rPr>
+          <w:noProof/>
+          <w:sz w:val="24"/>
+          <w:szCs w:val="24"/>
+        </w:rPr>
+        <w:drawing>
+          <wp:inline distT="0" distB="0" distL="0" distR="0" wp14:anchorId="749E2B53" wp14:editId="21E76A43">
+            <wp:extent cx="1422400" cy="660400"/>
+            <wp:effectExtent l="0" t="0" r="0" b="0"/>
+            <wp:docPr id="1202224669" name="Picture 5" descr="A table with numbers and letters&#10;&#10;Description automatically generated"/>
+            <wp:cNvGraphicFramePr>
+              <a:graphicFrameLocks xmlns:a="http://schemas.openxmlformats.org/drawingml/2006/main" noChangeAspect="1"/>
+            </wp:cNvGraphicFramePr>
+            <a:graphic xmlns:a="http://schemas.openxmlformats.org/drawingml/2006/main">
+              <a:graphicData uri="http://schemas.openxmlformats.org/drawingml/2006/picture">
+                <pic:pic xmlns:pic="http://schemas.openxmlformats.org/drawingml/2006/picture">
+                  <pic:nvPicPr>
+                    <pic:cNvPr id="1202224669" name="Picture 5" descr="A table with numbers and letters&#10;&#10;Description automatically generated"/>
+                    <pic:cNvPicPr/>
+                  </pic:nvPicPr>
+                  <pic:blipFill>
+                    <a:blip r:embed="rId17"/>
+                    <a:stretch>
+                      <a:fillRect/>
+                    </a:stretch>
+                  </pic:blipFill>
+                  <pic:spPr>
+                    <a:xfrm>
+                      <a:off x="0" y="0"/>
+                      <a:ext cx="1422400" cy="660400"/>
+                    </a:xfrm>
+                    <a:prstGeom prst="rect">
+                      <a:avLst/>
+                    </a:prstGeom>
+                  </pic:spPr>
+                </pic:pic>
+              </a:graphicData>
+            </a:graphic>
+          </wp:inline>
+        </w:drawing>
       </w:r>
       <w:r>
         <w:rPr>
@@ -2514,7 +2781,7 @@
                     <pic:cNvPicPr/>
                   </pic:nvPicPr>
                   <pic:blipFill>
-                    <a:blip r:embed="rId13"/>
+                    <a:blip r:embed="rId18"/>
                     <a:stretch>
                       <a:fillRect/>
                     </a:stretch>
@@ -2917,7 +3184,29 @@
           <w:sz w:val="24"/>
           <w:szCs w:val="24"/>
         </w:rPr>
-        <w:t xml:space="preserve"> is supposed to be, on average, the largest a fish of this species could ever get. While at first one would assume that this is based on the specific genetics and biology of the fish itself rather than something dependent on its environment the fact is that one environment may simply not be able to support as large fish as the other. </w:t>
+        <w:t xml:space="preserve"> is supposed to be, on average, the largest a fish of this species could ever get. </w:t>
+      </w:r>
+      <w:r>
+        <w:rPr>
+          <w:sz w:val="24"/>
+          <w:szCs w:val="24"/>
+        </w:rPr>
+        <w:lastRenderedPageBreak/>
+        <w:t>While at first one would assume that this is based on the specific genetics and biology of the fish itself rather than something dependent on its environment</w:t>
+      </w:r>
+      <w:r>
+        <w:rPr>
+          <w:sz w:val="24"/>
+          <w:szCs w:val="24"/>
+        </w:rPr>
+        <w:t>,</w:t>
+      </w:r>
+      <w:r>
+        <w:rPr>
+          <w:sz w:val="24"/>
+          <w:szCs w:val="24"/>
+        </w:rPr>
+        <w:t xml:space="preserve"> the fact is that one environment may simply not be able to support as large fish as the other. </w:t>
       </w:r>
       <w:proofErr w:type="gramStart"/>
       <w:r>
@@ -2963,7 +3252,21 @@
           <w:sz w:val="24"/>
           <w:szCs w:val="24"/>
         </w:rPr>
-        <w:t xml:space="preserve"> this parameter is giving us an indication of how quickly the fish are growing. This is definitely influenced dramatically by the </w:t>
+        <w:t xml:space="preserve"> </w:t>
+      </w:r>
+      <w:r>
+        <w:rPr>
+          <w:sz w:val="24"/>
+          <w:szCs w:val="24"/>
+        </w:rPr>
+        <w:t xml:space="preserve">- </w:t>
+      </w:r>
+      <w:r>
+        <w:rPr>
+          <w:sz w:val="24"/>
+          <w:szCs w:val="24"/>
+        </w:rPr>
+        <w:t xml:space="preserve">this parameter is giving us an indication of how quickly the fish are growing. This is definitely influenced dramatically by the </w:t>
       </w:r>
       <w:proofErr w:type="gramStart"/>
       <w:r>
@@ -2979,15 +3282,7 @@
           <w:sz w:val="24"/>
           <w:szCs w:val="24"/>
         </w:rPr>
-        <w:t xml:space="preserve"> so we’ll leave this </w:t>
-      </w:r>
-      <w:r>
-        <w:rPr>
-          <w:sz w:val="24"/>
-          <w:szCs w:val="24"/>
-        </w:rPr>
-        <w:lastRenderedPageBreak/>
-        <w:t xml:space="preserve">parameter free. </w:t>
+        <w:t xml:space="preserve"> so we’ll leave this parameter free. </w:t>
       </w:r>
     </w:p>
     <w:p>
@@ -3041,7 +3336,35 @@
           <w:sz w:val="24"/>
           <w:szCs w:val="24"/>
         </w:rPr>
-        <w:t xml:space="preserve"> is supposed to be the age at length zero. It’s been noted in lectures how this is pretty much a fake degree of freedom so let’s fix it between the two </w:t>
+        <w:t xml:space="preserve"> is supposed to be the age at length zero. It’s been noted in lectures how this is pretty much a fake degree of freedom so let’s fix it between the two populations</w:t>
+      </w:r>
+      <w:r>
+        <w:rPr>
+          <w:sz w:val="24"/>
+          <w:szCs w:val="24"/>
+        </w:rPr>
+        <w:t>.</w:t>
+      </w:r>
+      <w:r>
+        <w:rPr>
+          <w:sz w:val="24"/>
+          <w:szCs w:val="24"/>
+        </w:rPr>
+        <w:t xml:space="preserve"> I’m </w:t>
+      </w:r>
+      <w:r>
+        <w:rPr>
+          <w:sz w:val="24"/>
+          <w:szCs w:val="24"/>
+        </w:rPr>
+        <w:t xml:space="preserve">specifically </w:t>
+      </w:r>
+      <w:r>
+        <w:rPr>
+          <w:sz w:val="24"/>
+          <w:szCs w:val="24"/>
+        </w:rPr>
+        <w:t xml:space="preserve">interested to see what happens if we </w:t>
       </w:r>
       <w:proofErr w:type="gramStart"/>
       <w:r>
@@ -3049,7 +3372,7 @@
           <w:sz w:val="24"/>
           <w:szCs w:val="24"/>
         </w:rPr>
-        <w:t>populations</w:t>
+        <w:t>actually just</w:t>
       </w:r>
       <w:proofErr w:type="gramEnd"/>
       <w:r>
@@ -3057,7 +3380,7 @@
           <w:sz w:val="24"/>
           <w:szCs w:val="24"/>
         </w:rPr>
-        <w:t xml:space="preserve"> so I’m interested to see what happens if we actually just force this to be 0 (and thus effectively saying that at age 0 the fish are smaller than the measurement error bounds).</w:t>
+        <w:t xml:space="preserve"> force this to be 0 (and thus effectively say that at age 0 the fish are smaller than the measurement error bounds).</w:t>
       </w:r>
     </w:p>
     <w:p>
@@ -3175,6 +3498,26 @@
       <w:pPr>
         <w:pStyle w:val="ListParagraph"/>
         <w:numPr>
+          <w:ilvl w:val="1"/>
+          <w:numId w:val="8"/>
+        </w:numPr>
+        <w:rPr>
+          <w:sz w:val="24"/>
+          <w:szCs w:val="24"/>
+        </w:rPr>
+      </w:pPr>
+      <w:r>
+        <w:rPr>
+          <w:sz w:val="24"/>
+          <w:szCs w:val="24"/>
+        </w:rPr>
+        <w:t>This is just all parameters free.</w:t>
+      </w:r>
+    </w:p>
+    <w:p>
+      <w:pPr>
+        <w:pStyle w:val="ListParagraph"/>
+        <w:numPr>
           <w:ilvl w:val="0"/>
           <w:numId w:val="8"/>
         </w:numPr>
@@ -3219,6 +3562,58 @@
         </w:rPr>
         <w:t xml:space="preserve">for both populations.  </w:t>
       </w:r>
+      <w:r>
+        <w:rPr>
+          <w:noProof/>
+          <w:sz w:val="24"/>
+          <w:szCs w:val="24"/>
+        </w:rPr>
+        <w:drawing>
+          <wp:inline distT="0" distB="0" distL="0" distR="0" wp14:anchorId="5841F77D" wp14:editId="6FF2C07A">
+            <wp:extent cx="1435100" cy="1816100"/>
+            <wp:effectExtent l="0" t="0" r="0" b="0"/>
+            <wp:docPr id="721680973" name="Picture 6"/>
+            <wp:cNvGraphicFramePr>
+              <a:graphicFrameLocks xmlns:a="http://schemas.openxmlformats.org/drawingml/2006/main" noChangeAspect="1"/>
+            </wp:cNvGraphicFramePr>
+            <a:graphic xmlns:a="http://schemas.openxmlformats.org/drawingml/2006/main">
+              <a:graphicData uri="http://schemas.openxmlformats.org/drawingml/2006/picture">
+                <pic:pic xmlns:pic="http://schemas.openxmlformats.org/drawingml/2006/picture">
+                  <pic:nvPicPr>
+                    <pic:cNvPr id="721680973" name="Picture 721680973"/>
+                    <pic:cNvPicPr/>
+                  </pic:nvPicPr>
+                  <pic:blipFill>
+                    <a:blip r:embed="rId19"/>
+                    <a:stretch>
+                      <a:fillRect/>
+                    </a:stretch>
+                  </pic:blipFill>
+                  <pic:spPr>
+                    <a:xfrm>
+                      <a:off x="0" y="0"/>
+                      <a:ext cx="1435100" cy="1816100"/>
+                    </a:xfrm>
+                    <a:prstGeom prst="rect">
+                      <a:avLst/>
+                    </a:prstGeom>
+                  </pic:spPr>
+                </pic:pic>
+              </a:graphicData>
+            </a:graphic>
+          </wp:inline>
+        </w:drawing>
+      </w:r>
+    </w:p>
+    <w:p>
+      <w:pPr>
+        <w:pStyle w:val="ListParagraph"/>
+        <w:ind w:left="1080"/>
+        <w:rPr>
+          <w:sz w:val="24"/>
+          <w:szCs w:val="24"/>
+        </w:rPr>
+      </w:pPr>
     </w:p>
     <w:p>
       <w:pPr>
@@ -3249,7 +3644,7 @@
                     <pic:cNvPicPr/>
                   </pic:nvPicPr>
                   <pic:blipFill>
-                    <a:blip r:embed="rId14"/>
+                    <a:blip r:embed="rId20"/>
                     <a:stretch>
                       <a:fillRect/>
                     </a:stretch>
@@ -3303,6 +3698,7 @@
           <w:sz w:val="24"/>
           <w:szCs w:val="24"/>
         </w:rPr>
+        <w:lastRenderedPageBreak/>
         <w:t>Which hypothesis had the most support</w:t>
       </w:r>
       <w:r>
@@ -3341,7 +3737,7 @@
                     <pic:cNvPicPr/>
                   </pic:nvPicPr>
                   <pic:blipFill>
-                    <a:blip r:embed="rId15"/>
+                    <a:blip r:embed="rId21"/>
                     <a:stretch>
                       <a:fillRect/>
                     </a:stretch>
@@ -3398,7 +3794,7 @@
           <w:sz w:val="24"/>
           <w:szCs w:val="24"/>
         </w:rPr>
-        <w:t xml:space="preserve"> better (which is expected as it has those two additional free degrees of freedom). </w:t>
+        <w:t xml:space="preserve"> better (which is expected as it has those two additional degrees of freedom). </w:t>
       </w:r>
     </w:p>
     <w:p>
@@ -3506,15 +3902,7 @@
           <w:sz w:val="24"/>
           <w:szCs w:val="24"/>
         </w:rPr>
-        <w:t xml:space="preserve"> being free is really saying anything about the differences in populations or is just pointing out that our data is skewed by the size selectivity and/or the growth at small </w:t>
-      </w:r>
-      <w:r>
-        <w:rPr>
-          <w:sz w:val="24"/>
-          <w:szCs w:val="24"/>
-        </w:rPr>
-        <w:lastRenderedPageBreak/>
-        <w:t xml:space="preserve">ages isn’t really going to fit this </w:t>
+        <w:t xml:space="preserve"> being free is really saying anything about the differences in populations or is just pointing out that our data is skewed by the size selectivity and/or the growth at small ages isn’t really going to fit this </w:t>
       </w:r>
       <w:proofErr w:type="gramStart"/>
       <w:r>
@@ -3565,7 +3953,7 @@
         </w:rPr>
         <w:t xml:space="preserve">Now go to </w:t>
       </w:r>
-      <w:hyperlink r:id="rId16" w:history="1">
+      <w:hyperlink r:id="rId22" w:history="1">
         <w:r>
           <w:rPr>
             <w:rStyle w:val="Hyperlink"/>
@@ -3733,7 +4121,7 @@
                     <pic:cNvPicPr/>
                   </pic:nvPicPr>
                   <pic:blipFill>
-                    <a:blip r:embed="rId17"/>
+                    <a:blip r:embed="rId23"/>
                     <a:stretch>
                       <a:fillRect/>
                     </a:stretch>
@@ -3809,70 +4197,21 @@
         </w:rPr>
         <w:t xml:space="preserve"> as I’d expect the growth to vary based on the environmental conditions. </w:t>
       </w:r>
-    </w:p>
-    <w:p>
-      <w:pPr>
-        <w:rPr>
-          <w:sz w:val="24"/>
-          <w:szCs w:val="24"/>
-        </w:rPr>
-      </w:pPr>
-    </w:p>
-    <w:p>
-      <w:pPr>
-        <w:pStyle w:val="ListParagraph"/>
-        <w:numPr>
-          <w:ilvl w:val="0"/>
-          <w:numId w:val="9"/>
-        </w:numPr>
-        <w:rPr>
-          <w:sz w:val="24"/>
-          <w:szCs w:val="24"/>
-        </w:rPr>
-      </w:pPr>
-      <w:r>
-        <w:rPr>
-          <w:sz w:val="24"/>
-          <w:szCs w:val="24"/>
-        </w:rPr>
-        <w:t>Determine the top models for the two populations</w:t>
-      </w:r>
-      <w:r>
-        <w:rPr>
-          <w:sz w:val="24"/>
-          <w:szCs w:val="24"/>
-        </w:rPr>
-        <w:t xml:space="preserve"> according to AIC</w:t>
-      </w:r>
-      <w:r>
-        <w:rPr>
-          <w:sz w:val="24"/>
-          <w:szCs w:val="24"/>
-        </w:rPr>
-        <w:t>.</w:t>
-      </w:r>
-    </w:p>
-    <w:p>
-      <w:pPr>
-        <w:rPr>
-          <w:sz w:val="24"/>
-          <w:szCs w:val="24"/>
-        </w:rPr>
-      </w:pPr>
-    </w:p>
-    <w:p>
-      <w:pPr>
-        <w:rPr>
-          <w:sz w:val="24"/>
-          <w:szCs w:val="24"/>
-        </w:rPr>
-      </w:pPr>
-      <w:r>
-        <w:rPr>
-          <w:sz w:val="24"/>
-          <w:szCs w:val="24"/>
-        </w:rPr>
-        <w:t xml:space="preserve">Sharing just </w:t>
+      <w:proofErr w:type="gramStart"/>
+      <w:r>
+        <w:rPr>
+          <w:sz w:val="24"/>
+          <w:szCs w:val="24"/>
+        </w:rPr>
+        <w:t>However</w:t>
+      </w:r>
+      <w:proofErr w:type="gramEnd"/>
+      <w:r>
+        <w:rPr>
+          <w:sz w:val="24"/>
+          <w:szCs w:val="24"/>
+        </w:rPr>
+        <w:t xml:space="preserve"> given how correlated </w:t>
       </w:r>
       <m:oMath>
         <m:sSub>
@@ -3913,48 +4252,14 @@
           <w:sz w:val="24"/>
           <w:szCs w:val="24"/>
         </w:rPr>
-        <w:t xml:space="preserve">, both </w:t>
-      </w:r>
-      <m:oMath>
-        <m:sSub>
-          <m:sSubPr>
-            <m:ctrlPr>
-              <w:rPr>
-                <w:rFonts w:ascii="Cambria Math" w:hAnsi="Cambria Math"/>
-                <w:i/>
-                <w:sz w:val="24"/>
-                <w:szCs w:val="24"/>
-              </w:rPr>
-            </m:ctrlPr>
-          </m:sSubPr>
-          <m:e>
-            <m:r>
-              <w:rPr>
-                <w:rFonts w:ascii="Cambria Math" w:hAnsi="Cambria Math"/>
-                <w:sz w:val="24"/>
-                <w:szCs w:val="24"/>
-              </w:rPr>
-              <m:t>t</m:t>
-            </m:r>
-          </m:e>
-          <m:sub>
-            <m:r>
-              <w:rPr>
-                <w:rFonts w:ascii="Cambria Math" w:hAnsi="Cambria Math"/>
-                <w:sz w:val="24"/>
-                <w:szCs w:val="24"/>
-              </w:rPr>
-              <m:t>0</m:t>
-            </m:r>
-          </m:sub>
-        </m:sSub>
-      </m:oMath>
-      <w:r>
-        <w:rPr>
-          <w:sz w:val="24"/>
-          <w:szCs w:val="24"/>
-        </w:rPr>
-        <w:t xml:space="preserve"> and </w:t>
+        <w:t>,</w:t>
+      </w:r>
+      <w:r>
+        <w:rPr>
+          <w:sz w:val="24"/>
+          <w:szCs w:val="24"/>
+        </w:rPr>
+        <w:t xml:space="preserve"> </w:t>
       </w:r>
       <m:oMath>
         <m:r>
@@ -3971,7 +4276,21 @@
           <w:sz w:val="24"/>
           <w:szCs w:val="24"/>
         </w:rPr>
-        <w:t xml:space="preserve">, or just </w:t>
+        <w:t xml:space="preserve">, </w:t>
+      </w:r>
+      <w:r>
+        <w:rPr>
+          <w:sz w:val="24"/>
+          <w:szCs w:val="24"/>
+        </w:rPr>
+        <w:t>and</w:t>
+      </w:r>
+      <w:r>
+        <w:rPr>
+          <w:sz w:val="24"/>
+          <w:szCs w:val="24"/>
+        </w:rPr>
+        <w:t xml:space="preserve"> </w:t>
       </w:r>
       <m:oMath>
         <m:sSub>
@@ -4012,23 +4331,154 @@
           <w:sz w:val="24"/>
           <w:szCs w:val="24"/>
         </w:rPr>
-        <w:t xml:space="preserve"> all worked </w:t>
-      </w:r>
-      <w:proofErr w:type="gramStart"/>
-      <w:r>
-        <w:rPr>
-          <w:sz w:val="24"/>
-          <w:szCs w:val="24"/>
-        </w:rPr>
-        <w:t>pretty well</w:t>
-      </w:r>
-      <w:proofErr w:type="gramEnd"/>
-      <w:r>
-        <w:rPr>
-          <w:sz w:val="24"/>
-          <w:szCs w:val="24"/>
-        </w:rPr>
-        <w:t xml:space="preserve"> too. What’s interesting is holding both </w:t>
+        <w:t xml:space="preserve"> are the others may be compensating for the “environmental factors”</w:t>
+      </w:r>
+    </w:p>
+    <w:p>
+      <w:pPr>
+        <w:rPr>
+          <w:sz w:val="24"/>
+          <w:szCs w:val="24"/>
+        </w:rPr>
+      </w:pPr>
+    </w:p>
+    <w:p>
+      <w:pPr>
+        <w:pStyle w:val="ListParagraph"/>
+        <w:numPr>
+          <w:ilvl w:val="0"/>
+          <w:numId w:val="9"/>
+        </w:numPr>
+        <w:rPr>
+          <w:sz w:val="24"/>
+          <w:szCs w:val="24"/>
+        </w:rPr>
+      </w:pPr>
+      <w:r>
+        <w:rPr>
+          <w:sz w:val="24"/>
+          <w:szCs w:val="24"/>
+        </w:rPr>
+        <w:t>Determine the top models for the two populations</w:t>
+      </w:r>
+      <w:r>
+        <w:rPr>
+          <w:sz w:val="24"/>
+          <w:szCs w:val="24"/>
+        </w:rPr>
+        <w:t xml:space="preserve"> according to AIC</w:t>
+      </w:r>
+      <w:r>
+        <w:rPr>
+          <w:sz w:val="24"/>
+          <w:szCs w:val="24"/>
+        </w:rPr>
+        <w:t>.</w:t>
+      </w:r>
+    </w:p>
+    <w:p>
+      <w:pPr>
+        <w:rPr>
+          <w:sz w:val="24"/>
+          <w:szCs w:val="24"/>
+        </w:rPr>
+      </w:pPr>
+    </w:p>
+    <w:p>
+      <w:pPr>
+        <w:rPr>
+          <w:sz w:val="24"/>
+          <w:szCs w:val="24"/>
+        </w:rPr>
+      </w:pPr>
+      <w:r>
+        <w:rPr>
+          <w:sz w:val="24"/>
+          <w:szCs w:val="24"/>
+        </w:rPr>
+        <w:t xml:space="preserve">Sharing just </w:t>
+      </w:r>
+      <m:oMath>
+        <m:sSub>
+          <m:sSubPr>
+            <m:ctrlPr>
+              <w:rPr>
+                <w:rFonts w:ascii="Cambria Math" w:hAnsi="Cambria Math"/>
+                <w:i/>
+                <w:sz w:val="24"/>
+                <w:szCs w:val="24"/>
+              </w:rPr>
+            </m:ctrlPr>
+          </m:sSubPr>
+          <m:e>
+            <m:r>
+              <w:rPr>
+                <w:rFonts w:ascii="Cambria Math" w:hAnsi="Cambria Math"/>
+                <w:sz w:val="24"/>
+                <w:szCs w:val="24"/>
+              </w:rPr>
+              <m:t>t</m:t>
+            </m:r>
+          </m:e>
+          <m:sub>
+            <m:r>
+              <w:rPr>
+                <w:rFonts w:ascii="Cambria Math" w:hAnsi="Cambria Math"/>
+                <w:sz w:val="24"/>
+                <w:szCs w:val="24"/>
+              </w:rPr>
+              <m:t>0</m:t>
+            </m:r>
+          </m:sub>
+        </m:sSub>
+      </m:oMath>
+      <w:r>
+        <w:rPr>
+          <w:sz w:val="24"/>
+          <w:szCs w:val="24"/>
+        </w:rPr>
+        <w:t xml:space="preserve">, both </w:t>
+      </w:r>
+      <m:oMath>
+        <m:sSub>
+          <m:sSubPr>
+            <m:ctrlPr>
+              <w:rPr>
+                <w:rFonts w:ascii="Cambria Math" w:hAnsi="Cambria Math"/>
+                <w:i/>
+                <w:sz w:val="24"/>
+                <w:szCs w:val="24"/>
+              </w:rPr>
+            </m:ctrlPr>
+          </m:sSubPr>
+          <m:e>
+            <m:r>
+              <w:rPr>
+                <w:rFonts w:ascii="Cambria Math" w:hAnsi="Cambria Math"/>
+                <w:sz w:val="24"/>
+                <w:szCs w:val="24"/>
+              </w:rPr>
+              <m:t>t</m:t>
+            </m:r>
+          </m:e>
+          <m:sub>
+            <m:r>
+              <w:rPr>
+                <w:rFonts w:ascii="Cambria Math" w:hAnsi="Cambria Math"/>
+                <w:sz w:val="24"/>
+                <w:szCs w:val="24"/>
+              </w:rPr>
+              <m:t>0</m:t>
+            </m:r>
+          </m:sub>
+        </m:sSub>
+      </m:oMath>
+      <w:r>
+        <w:rPr>
+          <w:sz w:val="24"/>
+          <w:szCs w:val="24"/>
+        </w:rPr>
+        <w:t xml:space="preserve"> and </w:t>
       </w:r>
       <m:oMath>
         <m:r>
@@ -4045,7 +4495,7 @@
           <w:sz w:val="24"/>
           <w:szCs w:val="24"/>
         </w:rPr>
-        <w:t xml:space="preserve"> and </w:t>
+        <w:t xml:space="preserve">, or just </w:t>
       </w:r>
       <m:oMath>
         <m:sSub>
@@ -4086,6 +4536,88 @@
           <w:sz w:val="24"/>
           <w:szCs w:val="24"/>
         </w:rPr>
+        <w:t xml:space="preserve"> all worked </w:t>
+      </w:r>
+      <w:proofErr w:type="gramStart"/>
+      <w:r>
+        <w:rPr>
+          <w:sz w:val="24"/>
+          <w:szCs w:val="24"/>
+        </w:rPr>
+        <w:t>pretty well</w:t>
+      </w:r>
+      <w:proofErr w:type="gramEnd"/>
+      <w:r>
+        <w:rPr>
+          <w:sz w:val="24"/>
+          <w:szCs w:val="24"/>
+        </w:rPr>
+        <w:t xml:space="preserve"> too. What’s interesting is holding </w:t>
+      </w:r>
+      <w:r>
+        <w:rPr>
+          <w:sz w:val="24"/>
+          <w:szCs w:val="24"/>
+        </w:rPr>
+        <w:lastRenderedPageBreak/>
+        <w:t xml:space="preserve">both </w:t>
+      </w:r>
+      <m:oMath>
+        <m:r>
+          <w:rPr>
+            <w:rFonts w:ascii="Cambria Math" w:hAnsi="Cambria Math"/>
+            <w:sz w:val="24"/>
+            <w:szCs w:val="24"/>
+          </w:rPr>
+          <m:t>k</m:t>
+        </m:r>
+      </m:oMath>
+      <w:r>
+        <w:rPr>
+          <w:sz w:val="24"/>
+          <w:szCs w:val="24"/>
+        </w:rPr>
+        <w:t xml:space="preserve"> and </w:t>
+      </w:r>
+      <m:oMath>
+        <m:sSub>
+          <m:sSubPr>
+            <m:ctrlPr>
+              <w:rPr>
+                <w:rFonts w:ascii="Cambria Math" w:hAnsi="Cambria Math"/>
+                <w:i/>
+                <w:sz w:val="24"/>
+                <w:szCs w:val="24"/>
+              </w:rPr>
+            </m:ctrlPr>
+          </m:sSubPr>
+          <m:e>
+            <m:r>
+              <w:rPr>
+                <w:rFonts w:ascii="Cambria Math" w:hAnsi="Cambria Math"/>
+                <w:sz w:val="24"/>
+                <w:szCs w:val="24"/>
+              </w:rPr>
+              <m:t>L</m:t>
+            </m:r>
+          </m:e>
+          <m:sub>
+            <m:r>
+              <w:rPr>
+                <w:rFonts w:ascii="Cambria Math" w:hAnsi="Cambria Math"/>
+                <w:sz w:val="24"/>
+                <w:szCs w:val="24"/>
+              </w:rPr>
+              <m:t>∞</m:t>
+            </m:r>
+          </m:sub>
+        </m:sSub>
+      </m:oMath>
+      <w:r>
+        <w:rPr>
+          <w:sz w:val="24"/>
+          <w:szCs w:val="24"/>
+        </w:rPr>
         <w:t>does pretty poorly which just goes to show that the two are working in tandem to represent growth (</w:t>
       </w:r>
       <w:proofErr w:type="gramStart"/>
@@ -4159,7 +4691,14 @@
           <w:sz w:val="24"/>
           <w:szCs w:val="24"/>
         </w:rPr>
-        <w:t xml:space="preserve"> and it spat out </w:t>
+        <w:t xml:space="preserve"> </w:t>
+      </w:r>
+      <w:r>
+        <w:rPr>
+          <w:sz w:val="24"/>
+          <w:szCs w:val="24"/>
+        </w:rPr>
+        <w:t xml:space="preserve">and it spat out </w:t>
       </w:r>
       <m:oMath>
         <m:sSub>
@@ -4360,7 +4899,21 @@
           <w:sz w:val="24"/>
           <w:szCs w:val="24"/>
         </w:rPr>
-        <w:t xml:space="preserve">To me at least it seems clear this is size selectivity. The residuals max out at ~150mm which given the &gt;200mm means we aren’t hitting into some kind of a-fish-can’t-be-less-than-0-mm issues. Besides there’s a clear cutoff around 300mm length. </w:t>
+        <w:t>To me at least</w:t>
+      </w:r>
+      <w:r>
+        <w:rPr>
+          <w:sz w:val="24"/>
+          <w:szCs w:val="24"/>
+        </w:rPr>
+        <w:t>,</w:t>
+      </w:r>
+      <w:r>
+        <w:rPr>
+          <w:sz w:val="24"/>
+          <w:szCs w:val="24"/>
+        </w:rPr>
+        <w:t xml:space="preserve"> it seems clear this is size selectivity. The residuals max out at ~150mm which given the &gt;200mm means we aren’t hitting into some kind of a-fish-can’t-be-less-than-0-mm issues. Besides there’s a clear cutoff around 300mm length. </w:t>
       </w:r>
       <w:r>
         <w:rPr>
@@ -4374,6 +4927,29 @@
           <w:sz w:val="24"/>
           <w:szCs w:val="24"/>
         </w:rPr>
+        <w:t xml:space="preserve">It's also worth noting that depending on the kind of fishing going on there may be a selectivity for larger fish in each age group. For </w:t>
+      </w:r>
+      <w:proofErr w:type="gramStart"/>
+      <w:r>
+        <w:rPr>
+          <w:sz w:val="24"/>
+          <w:szCs w:val="24"/>
+        </w:rPr>
+        <w:t>example</w:t>
+      </w:r>
+      <w:proofErr w:type="gramEnd"/>
+      <w:r>
+        <w:rPr>
+          <w:sz w:val="24"/>
+          <w:szCs w:val="24"/>
+        </w:rPr>
+        <w:t xml:space="preserve"> folks throwing back fish they deem to “small” regardless of age (which your average angler is going to have no sense of). This would then mean that the population you’re sampling has had the larger fished shaved off before you come and sample. </w:t>
+      </w:r>
+      <w:r>
+        <w:rPr>
+          <w:sz w:val="24"/>
+          <w:szCs w:val="24"/>
+        </w:rPr>
         <w:t xml:space="preserve"> </w:t>
       </w:r>
     </w:p>
@@ -4397,7 +4973,6 @@
           <w:sz w:val="24"/>
           <w:szCs w:val="24"/>
         </w:rPr>
-        <w:lastRenderedPageBreak/>
         <w:t xml:space="preserve">10. When might it make sense to fix </w:t>
       </w:r>
       <m:oMath>
@@ -4517,7 +5092,21 @@
           <w:sz w:val="24"/>
           <w:szCs w:val="24"/>
         </w:rPr>
-        <w:t xml:space="preserve">When fish are born at lengths that are under the measurement error </w:t>
+        <w:t>When fish are born at lengths that are under the measurement error</w:t>
+      </w:r>
+      <w:r>
+        <w:rPr>
+          <w:sz w:val="24"/>
+          <w:szCs w:val="24"/>
+        </w:rPr>
+        <w:t>,</w:t>
+      </w:r>
+      <w:r>
+        <w:rPr>
+          <w:sz w:val="24"/>
+          <w:szCs w:val="24"/>
+        </w:rPr>
+        <w:t xml:space="preserve"> </w:t>
       </w:r>
       <m:oMath>
         <m:sSub>
@@ -4558,17 +5147,15 @@
           <w:sz w:val="24"/>
           <w:szCs w:val="24"/>
         </w:rPr>
-        <w:t xml:space="preserve"> should really be quite close to zero. </w:t>
-      </w:r>
-      <w:proofErr w:type="gramStart"/>
-      <w:r>
-        <w:rPr>
-          <w:sz w:val="24"/>
-          <w:szCs w:val="24"/>
-        </w:rPr>
-        <w:t>However</w:t>
-      </w:r>
-      <w:proofErr w:type="gramEnd"/>
+        <w:t xml:space="preserve"> should really be quite close to zero. However</w:t>
+      </w:r>
+      <w:r>
+        <w:rPr>
+          <w:sz w:val="24"/>
+          <w:szCs w:val="24"/>
+        </w:rPr>
+        <w:t>,</w:t>
+      </w:r>
       <w:r>
         <w:rPr>
           <w:sz w:val="24"/>
@@ -4692,7 +5279,7 @@
         <w:rFonts w:ascii="Courier New" w:hAnsi="Courier New" w:hint="default"/>
       </w:rPr>
     </w:lvl>
-    <w:lvl w:ilvl="1" w:tplc="04090003" w:tentative="1">
+    <w:lvl w:ilvl="1" w:tplc="04090003">
       <w:start w:val="1"/>
       <w:numFmt w:val="bullet"/>
       <w:lvlText w:val="o"/>

--- a/population_dynamics/lab_2/Lab 2.docx
+++ b/population_dynamics/lab_2/Lab 2.docx
@@ -2145,14 +2145,6 @@
     </w:p>
     <w:p>
       <w:pPr>
-        <w:rPr>
-          <w:sz w:val="24"/>
-          <w:szCs w:val="24"/>
-        </w:rPr>
-      </w:pPr>
-    </w:p>
-    <w:p>
-      <w:pPr>
         <w:widowControl/>
         <w:autoSpaceDE/>
         <w:autoSpaceDN/>
@@ -2168,7 +2160,6 @@
           <w:sz w:val="24"/>
           <w:szCs w:val="24"/>
         </w:rPr>
-        <w:lastRenderedPageBreak/>
         <w:br w:type="page"/>
       </w:r>
     </w:p>
